--- a/report.docx
+++ b/report.docx
@@ -36,7 +36,25 @@
           <w:szCs w:val="24"/>
         </w:rPr>
         <w:tab/>
-        <w:t>This program’s goals are to act as a investment bank</w:t>
+        <w:t xml:space="preserve">This program’s goals are to act as </w:t>
+      </w:r>
+      <w:proofErr w:type="gramStart"/>
+      <w:r>
+        <w:rPr>
+          <w:rFonts w:ascii="Times New Roman" w:hAnsi="Times New Roman" w:cs="Times New Roman"/>
+          <w:sz w:val="24"/>
+          <w:szCs w:val="24"/>
+        </w:rPr>
+        <w:t>a</w:t>
+      </w:r>
+      <w:proofErr w:type="gramEnd"/>
+      <w:r>
+        <w:rPr>
+          <w:rFonts w:ascii="Times New Roman" w:hAnsi="Times New Roman" w:cs="Times New Roman"/>
+          <w:sz w:val="24"/>
+          <w:szCs w:val="24"/>
+        </w:rPr>
+        <w:t xml:space="preserve"> investment bank</w:t>
       </w:r>
       <w:r>
         <w:rPr>
@@ -52,7 +70,25 @@
           <w:sz w:val="24"/>
           <w:szCs w:val="24"/>
         </w:rPr>
-        <w:t xml:space="preserve"> The client is identified by their unique 4 digit id’s. A fifth digit can be added to pull up their unique investment account. And 5 types of transactions can be performed; Open, Deposit, Withdraw, Transfer and display history. </w:t>
+        <w:t xml:space="preserve"> The client is identified by their unique </w:t>
+      </w:r>
+      <w:proofErr w:type="gramStart"/>
+      <w:r>
+        <w:rPr>
+          <w:rFonts w:ascii="Times New Roman" w:hAnsi="Times New Roman" w:cs="Times New Roman"/>
+          <w:sz w:val="24"/>
+          <w:szCs w:val="24"/>
+        </w:rPr>
+        <w:t>4 digit</w:t>
+      </w:r>
+      <w:proofErr w:type="gramEnd"/>
+      <w:r>
+        <w:rPr>
+          <w:rFonts w:ascii="Times New Roman" w:hAnsi="Times New Roman" w:cs="Times New Roman"/>
+          <w:sz w:val="24"/>
+          <w:szCs w:val="24"/>
+        </w:rPr>
+        <w:t xml:space="preserve"> id’s. A fifth digit can be added to pull up their unique investment account. And 5 types of transactions can be performed; Open, Deposit, Withdraw, Transfer and display history. </w:t>
       </w:r>
       <w:r>
         <w:rPr>
@@ -146,7 +182,25 @@
           <w:sz w:val="24"/>
           <w:szCs w:val="24"/>
         </w:rPr>
-        <w:t xml:space="preserve">account(int), transactions(Queue), </w:t>
+        <w:t xml:space="preserve">account(int), </w:t>
+      </w:r>
+      <w:proofErr w:type="gramStart"/>
+      <w:r>
+        <w:rPr>
+          <w:rFonts w:ascii="Times New Roman" w:hAnsi="Times New Roman" w:cs="Times New Roman"/>
+          <w:sz w:val="24"/>
+          <w:szCs w:val="24"/>
+        </w:rPr>
+        <w:t>transactions(</w:t>
+      </w:r>
+      <w:proofErr w:type="gramEnd"/>
+      <w:r>
+        <w:rPr>
+          <w:rFonts w:ascii="Times New Roman" w:hAnsi="Times New Roman" w:cs="Times New Roman"/>
+          <w:sz w:val="24"/>
+          <w:szCs w:val="24"/>
+        </w:rPr>
+        <w:t xml:space="preserve">Queue), </w:t>
       </w:r>
       <w:r>
         <w:rPr>
@@ -221,23 +275,117 @@
           <w:sz w:val="24"/>
           <w:szCs w:val="24"/>
         </w:rPr>
-        <w:t>(char), account_number(int)), transaction(operation(char), money_amount(int)), transaction(operation, origin_account(int), money_amount(int), destination_account(int)), open(name(str), id(int)), Deposit(account_number(int), money_amount(int)), withdraw(account_number(int),  money_amount(int)), transfer(</w:t>
-      </w:r>
-      <w:r>
-        <w:rPr>
-          <w:rFonts w:ascii="Times New Roman" w:hAnsi="Times New Roman" w:cs="Times New Roman"/>
-          <w:sz w:val="24"/>
-          <w:szCs w:val="24"/>
-        </w:rPr>
-        <w:t>origin_account(int), money_amount(int), destination_account(int)),</w:t>
-      </w:r>
-      <w:r>
-        <w:rPr>
-          <w:rFonts w:ascii="Times New Roman" w:hAnsi="Times New Roman" w:cs="Times New Roman"/>
-          <w:sz w:val="24"/>
-          <w:szCs w:val="24"/>
-        </w:rPr>
-        <w:t xml:space="preserve"> history(account_number(int))</w:t>
+        <w:t>(char), account_number(int)), transaction(operation(char), money_amount(int)), transaction(operation, origin_account(int), money_amount(int), destination_account(int)), open(name(str), id(int)), Deposit(account_number(int), money_amount(int)), withdraw(account_number(int),  money_amount(int)), transfer(origin_account(int), money_amount(int), destination_account(int)), history(account_number(int))</w:t>
+      </w:r>
+    </w:p>
+    <w:p>
+      <w:pPr>
+        <w:spacing w:line="480" w:lineRule="auto"/>
+        <w:jc w:val="center"/>
+        <w:rPr>
+          <w:rFonts w:ascii="Times New Roman" w:hAnsi="Times New Roman" w:cs="Times New Roman"/>
+          <w:sz w:val="24"/>
+          <w:szCs w:val="24"/>
+        </w:rPr>
+      </w:pPr>
+      <w:r>
+        <w:rPr>
+          <w:rFonts w:ascii="Times New Roman" w:hAnsi="Times New Roman" w:cs="Times New Roman"/>
+          <w:noProof/>
+          <w:sz w:val="24"/>
+          <w:szCs w:val="24"/>
+        </w:rPr>
+        <w:lastRenderedPageBreak/>
+        <w:drawing>
+          <wp:inline distT="0" distB="0" distL="0" distR="0" wp14:anchorId="22CB83FA" wp14:editId="36617C40">
+            <wp:extent cx="2756679" cy="2067509"/>
+            <wp:effectExtent l="0" t="0" r="0" b="0"/>
+            <wp:docPr id="1" name="Picture 1" descr="A pink paper with writing on it&#10;&#10;Description automatically generated with low confidence"/>
+            <wp:cNvGraphicFramePr>
+              <a:graphicFrameLocks xmlns:a="http://schemas.openxmlformats.org/drawingml/2006/main" noChangeAspect="1"/>
+            </wp:cNvGraphicFramePr>
+            <a:graphic xmlns:a="http://schemas.openxmlformats.org/drawingml/2006/main">
+              <a:graphicData uri="http://schemas.openxmlformats.org/drawingml/2006/picture">
+                <pic:pic xmlns:pic="http://schemas.openxmlformats.org/drawingml/2006/picture">
+                  <pic:nvPicPr>
+                    <pic:cNvPr id="1" name="Picture 1" descr="A pink paper with writing on it&#10;&#10;Description automatically generated with low confidence"/>
+                    <pic:cNvPicPr/>
+                  </pic:nvPicPr>
+                  <pic:blipFill>
+                    <a:blip r:embed="rId4" cstate="print">
+                      <a:extLst>
+                        <a:ext uri="{28A0092B-C50C-407E-A947-70E740481C1C}">
+                          <a14:useLocalDpi xmlns:a14="http://schemas.microsoft.com/office/drawing/2010/main" val="0"/>
+                        </a:ext>
+                      </a:extLst>
+                    </a:blip>
+                    <a:stretch>
+                      <a:fillRect/>
+                    </a:stretch>
+                  </pic:blipFill>
+                  <pic:spPr>
+                    <a:xfrm rot="10800000">
+                      <a:off x="0" y="0"/>
+                      <a:ext cx="2776318" cy="2082238"/>
+                    </a:xfrm>
+                    <a:prstGeom prst="rect">
+                      <a:avLst/>
+                    </a:prstGeom>
+                  </pic:spPr>
+                </pic:pic>
+              </a:graphicData>
+            </a:graphic>
+          </wp:inline>
+        </w:drawing>
+      </w:r>
+      <w:r>
+        <w:rPr>
+          <w:rFonts w:ascii="Times New Roman" w:hAnsi="Times New Roman" w:cs="Times New Roman"/>
+          <w:noProof/>
+          <w:sz w:val="24"/>
+          <w:szCs w:val="24"/>
+        </w:rPr>
+        <w:drawing>
+          <wp:inline distT="0" distB="0" distL="0" distR="0" wp14:anchorId="2845C174" wp14:editId="4CE7745E">
+            <wp:extent cx="2929093" cy="2196820"/>
+            <wp:effectExtent l="0" t="361950" r="0" b="356235"/>
+            <wp:docPr id="2" name="Picture 2" descr="Diagram&#10;&#10;Description automatically generated"/>
+            <wp:cNvGraphicFramePr>
+              <a:graphicFrameLocks xmlns:a="http://schemas.openxmlformats.org/drawingml/2006/main" noChangeAspect="1"/>
+            </wp:cNvGraphicFramePr>
+            <a:graphic xmlns:a="http://schemas.openxmlformats.org/drawingml/2006/main">
+              <a:graphicData uri="http://schemas.openxmlformats.org/drawingml/2006/picture">
+                <pic:pic xmlns:pic="http://schemas.openxmlformats.org/drawingml/2006/picture">
+                  <pic:nvPicPr>
+                    <pic:cNvPr id="2" name="Picture 2" descr="Diagram&#10;&#10;Description automatically generated"/>
+                    <pic:cNvPicPr/>
+                  </pic:nvPicPr>
+                  <pic:blipFill>
+                    <a:blip r:embed="rId5" cstate="print">
+                      <a:extLst>
+                        <a:ext uri="{28A0092B-C50C-407E-A947-70E740481C1C}">
+                          <a14:useLocalDpi xmlns:a14="http://schemas.microsoft.com/office/drawing/2010/main" val="0"/>
+                        </a:ext>
+                      </a:extLst>
+                    </a:blip>
+                    <a:stretch>
+                      <a:fillRect/>
+                    </a:stretch>
+                  </pic:blipFill>
+                  <pic:spPr>
+                    <a:xfrm rot="5400000">
+                      <a:off x="0" y="0"/>
+                      <a:ext cx="2955999" cy="2216999"/>
+                    </a:xfrm>
+                    <a:prstGeom prst="rect">
+                      <a:avLst/>
+                    </a:prstGeom>
+                  </pic:spPr>
+                </pic:pic>
+              </a:graphicData>
+            </a:graphic>
+          </wp:inline>
+        </w:drawing>
       </w:r>
     </w:p>
     <w:sectPr>
